--- a/ВСР 2.1.docx
+++ b/ВСР 2.1.docx
@@ -20,7 +20,7 @@
           <w:szCs w:val="28"/>
           <w:lang w:val="en-US"/>
         </w:rPr>
-        <w:t>Craft</w:t>
+        <w:t>TickTick</w:t>
       </w:r>
     </w:p>
     <w:p>
@@ -243,6 +243,7 @@
       </w:r>
       <w:r>
         <w:rPr>
+          <w:noProof/>
           <w:sz w:val="28"/>
           <w:szCs w:val="28"/>
         </w:rPr>
